--- a/Level Design/Game Mechanics.docx
+++ b/Level Design/Game Mechanics.docx
@@ -48,12 +48,14 @@
               <w:rPr>
                 <w:b/>
                 <w:bCs/>
+                <w:u w:val="single"/>
               </w:rPr>
             </w:pPr>
             <w:r>
               <w:rPr>
                 <w:b/>
                 <w:bCs/>
+                <w:u w:val="single"/>
               </w:rPr>
               <w:t>Terrain Type</w:t>
             </w:r>
@@ -62,6 +64,52 @@
         <w:tc>
           <w:tcPr>
             <w:tcW w:w="4151" w:type="dxa"/>
+          </w:tcPr>
+          <w:p>
+            <w:pPr>
+              <w:rPr>
+                <w:b/>
+                <w:bCs/>
+                <w:u w:val="single"/>
+              </w:rPr>
+            </w:pPr>
+            <w:r>
+              <w:rPr>
+                <w:b/>
+                <w:bCs/>
+                <w:u w:val="single"/>
+              </w:rPr>
+              <w:t>Effect</w:t>
+            </w:r>
+          </w:p>
+        </w:tc>
+        <w:tc>
+          <w:tcPr>
+            <w:tcW w:w="3762" w:type="dxa"/>
+          </w:tcPr>
+          <w:p>
+            <w:pPr>
+              <w:rPr>
+                <w:b/>
+                <w:bCs/>
+                <w:u w:val="single"/>
+              </w:rPr>
+            </w:pPr>
+            <w:r>
+              <w:rPr>
+                <w:b/>
+                <w:bCs/>
+                <w:u w:val="single"/>
+              </w:rPr>
+              <w:t>Avoidance</w:t>
+            </w:r>
+          </w:p>
+        </w:tc>
+      </w:tr>
+      <w:tr>
+        <w:tc>
+          <w:tcPr>
+            <w:tcW w:w="1437" w:type="dxa"/>
           </w:tcPr>
           <w:p>
             <w:pPr>
@@ -75,13 +123,35 @@
                 <w:b/>
                 <w:bCs/>
               </w:rPr>
-              <w:t>Effect</w:t>
+              <w:t>Hole</w:t>
             </w:r>
           </w:p>
         </w:tc>
         <w:tc>
           <w:tcPr>
+            <w:tcW w:w="4151" w:type="dxa"/>
+          </w:tcPr>
+          <w:p>
+            <w:r>
+              <w:t>Fall (Death)</w:t>
+            </w:r>
+          </w:p>
+        </w:tc>
+        <w:tc>
+          <w:tcPr>
             <w:tcW w:w="3762" w:type="dxa"/>
+          </w:tcPr>
+          <w:p>
+            <w:r>
+              <w:t>Is_fly</w:t>
+            </w:r>
+          </w:p>
+        </w:tc>
+      </w:tr>
+      <w:tr>
+        <w:tc>
+          <w:tcPr>
+            <w:tcW w:w="1437" w:type="dxa"/>
           </w:tcPr>
           <w:p>
             <w:pPr>
@@ -95,7 +165,27 @@
                 <w:b/>
                 <w:bCs/>
               </w:rPr>
-              <w:t>Avoidance</w:t>
+              <w:t>Cracked Bridge</w:t>
+            </w:r>
+          </w:p>
+        </w:tc>
+        <w:tc>
+          <w:tcPr>
+            <w:tcW w:w="4151" w:type="dxa"/>
+          </w:tcPr>
+          <w:p>
+            <w:r>
+              <w:t>Breaks on most weights &gt; Fall (Death)</w:t>
+            </w:r>
+          </w:p>
+        </w:tc>
+        <w:tc>
+          <w:tcPr>
+            <w:tcW w:w="3762" w:type="dxa"/>
+          </w:tcPr>
+          <w:p>
+            <w:r>
+              <w:t>Is_light, is_fly</w:t>
             </w:r>
           </w:p>
         </w:tc>
@@ -106,71 +196,17 @@
             <w:tcW w:w="1437" w:type="dxa"/>
           </w:tcPr>
           <w:p>
-            <w:r>
-              <w:t>Hole</w:t>
-            </w:r>
-          </w:p>
-        </w:tc>
-        <w:tc>
-          <w:tcPr>
-            <w:tcW w:w="4151" w:type="dxa"/>
-          </w:tcPr>
-          <w:p>
-            <w:r>
-              <w:t>Fall (Death)</w:t>
-            </w:r>
-          </w:p>
-        </w:tc>
-        <w:tc>
-          <w:tcPr>
-            <w:tcW w:w="3762" w:type="dxa"/>
-          </w:tcPr>
-          <w:p>
-            <w:r>
-              <w:t>Is_fly</w:t>
-            </w:r>
-          </w:p>
-        </w:tc>
-      </w:tr>
-      <w:tr>
-        <w:tc>
-          <w:tcPr>
-            <w:tcW w:w="1437" w:type="dxa"/>
-          </w:tcPr>
-          <w:p>
-            <w:r>
-              <w:t>Cracked Bridge</w:t>
-            </w:r>
-          </w:p>
-        </w:tc>
-        <w:tc>
-          <w:tcPr>
-            <w:tcW w:w="4151" w:type="dxa"/>
-          </w:tcPr>
-          <w:p>
-            <w:r>
-              <w:t>Breaks on most weights &gt; Fall (Death)</w:t>
-            </w:r>
-          </w:p>
-        </w:tc>
-        <w:tc>
-          <w:tcPr>
-            <w:tcW w:w="3762" w:type="dxa"/>
-          </w:tcPr>
-          <w:p>
-            <w:r>
-              <w:t>Is_light, is_fly</w:t>
-            </w:r>
-          </w:p>
-        </w:tc>
-      </w:tr>
-      <w:tr>
-        <w:tc>
-          <w:tcPr>
-            <w:tcW w:w="1437" w:type="dxa"/>
-          </w:tcPr>
-          <w:p>
-            <w:r>
+            <w:pPr>
+              <w:rPr>
+                <w:b/>
+                <w:bCs/>
+              </w:rPr>
+            </w:pPr>
+            <w:r>
+              <w:rPr>
+                <w:b/>
+                <w:bCs/>
+              </w:rPr>
               <w:t>Water</w:t>
             </w:r>
           </w:p>
@@ -496,7 +532,17 @@
             <w:tcW w:w="1496" w:type="dxa"/>
           </w:tcPr>
           <w:p>
-            <w:r>
+            <w:pPr>
+              <w:rPr>
+                <w:b/>
+                <w:bCs/>
+              </w:rPr>
+            </w:pPr>
+            <w:r>
+              <w:rPr>
+                <w:b/>
+                <w:bCs/>
+              </w:rPr>
               <w:t>Fire</w:t>
             </w:r>
           </w:p>
@@ -552,8 +598,25 @@
             <w:tcW w:w="1496" w:type="dxa"/>
           </w:tcPr>
           <w:p>
-            <w:r>
+            <w:pPr>
+              <w:rPr>
+                <w:b/>
+                <w:bCs/>
+              </w:rPr>
+            </w:pPr>
+            <w:r>
+              <w:rPr>
+                <w:b/>
+                <w:bCs/>
+              </w:rPr>
               <w:t>Crushing Terrain</w:t>
+            </w:r>
+            <w:r>
+              <w:rPr>
+                <w:b/>
+                <w:bCs/>
+              </w:rPr>
+              <w:t>*</w:t>
             </w:r>
           </w:p>
         </w:tc>
@@ -584,7 +647,17 @@
             <w:tcW w:w="1496" w:type="dxa"/>
           </w:tcPr>
           <w:p>
-            <w:r>
+            <w:pPr>
+              <w:rPr>
+                <w:b/>
+                <w:bCs/>
+              </w:rPr>
+            </w:pPr>
+            <w:r>
+              <w:rPr>
+                <w:b/>
+                <w:bCs/>
+              </w:rPr>
               <w:t>Spike trap</w:t>
             </w:r>
           </w:p>
@@ -5548,6 +5621,7 @@
   <w:style w:type="character" w:default="1" w:styleId="DefaultParagraphFont">
     <w:name w:val="Default Paragraph Font"/>
     <w:uiPriority w:val="1"/>
+    <w:semiHidden/>
     <w:unhideWhenUsed/>
   </w:style>
   <w:style w:type="table" w:default="1" w:styleId="TableNormal">
@@ -6010,13 +6084,13 @@
   <inkml:trace contextRef="#ctx0" brushRef="#br0" timeOffset="1889.96">1665 70 24575</inkml:trace>
   <inkml:trace contextRef="#ctx0" brushRef="#br0" timeOffset="3703.78">1892 279 24575,'-1'0'0,"0"0"0,0 0 0,0 0 0,0 0 0,0 0 0,0 0 0,0 0 0,0 0 0,0 1 0,0-1 0,0 0 0,0 1 0,0-1 0,0 1 0,0-1 0,0 1 0,0-1 0,1 1 0,-1 0 0,0-1 0,0 1 0,1 0 0,-1 0 0,0 0 0,1-1 0,-1 1 0,1 0 0,-1 0 0,1 0 0,-1 0 0,1 0 0,0 0 0,-1 0 0,1 0 0,0 0 0,0 0 0,0 0 0,0 0 0,0 0 0,0 0 0,0 0 0,0 0 0,0 1 0,0-1 0,1 0 0,-1 0 0,0 0 0,1 0 0,-1-1 0,1 1 0,0 2 0,0-2 0,0 1 0,-1-1 0,1 1 0,0-1 0,0 1 0,1-1 0,-1 1 0,0-1 0,0 0 0,1 0 0,-1 0 0,1 0 0,-1 0 0,1 0 0,-1 0 0,1 0 0,0 0 0,-1-1 0,1 1 0,0-1 0,-1 1 0,1-1 0,0 0 0,0 1 0,0-1 0,-1 0 0,1 0 0,0 0 0,0-1 0,0 1 0,-1 0 0,1-1 0,0 1 0,1-2 0,1 0 0,0 0 0,0 0 0,-1-1 0,0 0 0,1 0 0,-1 0 0,0 0 0,0 0 0,-1-1 0,1 1 0,-1-1 0,1 0 0,-1 0 0,0 0 0,-1 0 0,1 0 0,-1 0 0,1 0 0,-1-1 0,-1 1 0,1-5 0,2-15 0,-1 1 0,-2-42 0,-1 41 0,1-66 0,0 77 0,0 60 0,0 289-1365,0-321-5461</inkml:trace>
   <inkml:trace contextRef="#ctx0" brushRef="#br0" timeOffset="5065.34">2101 245 24575,'48'2'0,"-34"0"0,0-1 0,0-1 0,0 0 0,0 0 0,0-2 0,0 0 0,25-7 0,-38 9 0,1 0 0,-1-1 0,0 0 0,1 1 0,-1-1 0,0 0 0,1 1 0,-1-1 0,0 0 0,0 0 0,0 0 0,0 0 0,0 0 0,0-1 0,0 1 0,0 0 0,0 0 0,0-1 0,-1 1 0,1 0 0,0-1 0,-1 1 0,0-1 0,1 1 0,-1-1 0,0 1 0,1-1 0,-1 1 0,0-1 0,0 1 0,0-1 0,0 1 0,-1-1 0,1 1 0,0-1 0,-1 1 0,1-1 0,-1-1 0,-1 1 0,1-1 0,0 1 0,-1 0 0,0 0 0,1 0 0,-1 0 0,0 0 0,0 0 0,0 1 0,0-1 0,0 0 0,-1 1 0,1 0 0,0-1 0,-1 1 0,1 0 0,-1 0 0,1 1 0,-1-1 0,1 0 0,-4 1 0,0-1 0,-1 0 0,0 1 0,1 0 0,-1 0 0,1 1 0,-1 0 0,1 0 0,-1 0 0,-10 5 0,15-5 0,-1 0 0,1 1 0,0 0 0,-1-1 0,1 1 0,0 0 0,0 0 0,1 0 0,-1 0 0,0 0 0,1 1 0,-1-1 0,1 1 0,0-1 0,-1 1 0,1-1 0,1 1 0,-1 0 0,0-1 0,1 1 0,-1 0 0,1-1 0,0 1 0,0 0 0,0 3 0,-1 1 0,1 1 0,0-1 0,1 1 0,0-1 0,0 1 0,0-1 0,1 0 0,0 0 0,6 14 0,-6-18 0,0-1 0,0 1 0,0 0 0,0-1 0,1 1 0,-1-1 0,1 0 0,0 1 0,0-1 0,-1-1 0,1 1 0,1 0 0,-1-1 0,0 1 0,0-1 0,0 0 0,1 0 0,-1 0 0,1-1 0,-1 1 0,0-1 0,1 0 0,4 0 0,80-2-1365,-73 2-5461</inkml:trace>
-  <inkml:trace contextRef="#ctx0" brushRef="#br0" timeOffset="65720.41">83 749 24575,'-7'-1'0,"1"1"0,1-1 0,-1-1 0,0 1 0,0-1 0,0 0 0,1 0 0,-1-1 0,-5-3 0,10 6 0,0-1 0,-1 0 0,1 1 0,0-1 0,0 0 0,0 0 0,0 0 0,0 0 0,0 0 0,0 0 0,1 0 0,-1 0 0,0 0 0,1 0 0,-1 0 0,0-1 0,1 1 0,-1 0 0,1 0 0,0-1 0,-1 1 0,1 0 0,0-1 0,0 1 0,0 0 0,0-1 0,0 1 0,0 0 0,0-1 0,1 1 0,-1 0 0,0-1 0,1 1 0,-1 0 0,1 0 0,-1-1 0,1 1 0,0 0 0,-1 0 0,1 0 0,0 0 0,0 0 0,0 0 0,0 0 0,0 0 0,0 0 0,0 0 0,0 0 0,0 1 0,3-2 0,15-10 0,-16 10 0,0 1 0,0-1 0,0 0 0,-1 0 0,1 0 0,0 0 0,-1 0 0,1-1 0,2-3 0,-5 6 0,0-1 0,-1 0 0,1 1 0,0-1 0,-1 1 0,1-1 0,0 1 0,-1-1 0,1 1 0,-1-1 0,1 1 0,0-1 0,-1 1 0,1-1 0,-1 1 0,1 0 0,-1-1 0,0 1 0,1 0 0,-1-1 0,1 1 0,-1 0 0,0 0 0,1 0 0,-1 0 0,0-1 0,1 1 0,-1 0 0,0 0 0,1 0 0,-1 0 0,1 0 0,-1 1 0,0-1 0,1 0 0,-1 0 0,0 1 0,-8-3 0,24-5 0,13-4 0,-16 3 0,-12 7 0,0 1 0,0 0 0,1 0 0,-1 0 0,0 0 0,0 0 0,0 0 0,0-1 0,0 1 0,0 0 0,0 0 0,0 0 0,0 0 0,1 0 0,-1-1 0,0 1 0,0 0 0,0 0 0,0 0 0,0 0 0,0-1 0,0 1 0,0 0 0,0 0 0,0 0 0,0 0 0,0-1 0,0 1 0,0 0 0,-1 0 0,1 0 0,0 0 0,0-1 0,0 1 0,0 0 0,0 0 0,0 0 0,0 0 0,0 0 0,-1 0 0,1-1 0,0 1 0,0 0 0,0 0 0,0 0 0,0 0 0,0 0 0,-1 0 0,1 0 0,0 0 0,-1-1 0,0 1 0,0 0 0,0 0 0,0-1 0,0 1 0,0-1 0,0 1 0,0-1 0,0 1 0,1-1 0,-1 1 0,0-1 0,0 0 0,0 1 0,1-1 0,-1 0 0,0 0 0,1 0 0,-1 1 0,1-1 0,-1 0 0,1 0 0,0 0 0,-1 0 0,1 0 0,0 0 0,-1 0 0,1 0 0,0 0 0,0 0 0,0 0 0,0 0 0,0 0 0,0 0 0,0 0 0,0 0 0,1 0 0,-1 0 0,0 0 0,1-1 0,2-3 0,1 1 0,-1 0 0,1 0 0,0 0 0,1 0 0,6-5 0,-8 8 0,-1-1 0,1 0 0,0 1 0,-1-1 0,0 0 0,0-1 0,1 1 0,-1 0 0,-1-1 0,1 1 0,0-1 0,-1 0 0,3-4 0,-5-12 0,0-1 0,-8-35 0,2 17 0,7 34 0,0 0 0,1 0 0,0 1 0,0-1 0,0 0 0,0 1 0,0-1 0,1 0 0,-1 1 0,1 0 0,0-1 0,0 1 0,0 0 0,1 0 0,-1 0 0,1 0 0,-1 0 0,1 1 0,0-1 0,0 1 0,4-2 0,24-28 0,-15 14 0,-5 17 0,-9 3 0,0 0 0,0 0 0,-1 0 0,1 0 0,-1 1 0,1-1 0,-1 0 0,0 1 0,0-1 0,1 4 0,-1-3 0,1 1 0,-1-1 0,1 1 0,0-1 0,-1 0 0,2 0 0,-1 0 0,3 4 0,-4-7 0,0 1 0,0-1 0,0 1 0,0-1 0,0 0 0,0 1 0,0-1 0,0 0 0,0 0 0,0 0 0,0 0 0,0 0 0,0 0 0,0 0 0,0 0 0,0 0 0,1 0 0,-1-1 0,0 1 0,0 0 0,0-1 0,0 1 0,0-1 0,-1 1 0,1-1 0,0 1 0,0-1 0,0 0 0,0 1 0,0-1 0,-1 0 0,1 0 0,0 1 0,0-3 0,16-15 0,12-11 0,-28 29 0,0-1 0,1 0 0,-1 1 0,0-1 0,1 1 0,-1 0 0,0-1 0,1 1 0,-1 0 0,1 0 0,-1 0 0,0 0 0,1 0 0,-1 0 0,1 0 0,-1 0 0,0 0 0,1 1 0,-1-1 0,1 1 0,-1-1 0,0 1 0,0-1 0,1 1 0,0 1 0,0-1 0,-1-1 0,0 1 0,1-1 0,-1 0 0,1 1 0,-1-1 0,1 0 0,-1 0 0,1 1 0,-1-1 0,1-1 0,-1 1 0,1 0 0,-1 0 0,1 0 0,-1-1 0,1 1 0,-1-1 0,0 1 0,1-1 0,-1 0 0,0 1 0,1-1 0,-1 0 0,0 0 0,0 0 0,0 0 0,0 0 0,0 0 0,0 0 0,0 0 0,0-1 0,0 1 0,0 0 0,0-2 0,1 1 0,-1 0 0,0 0 0,1 1 0,0-1 0,-1 0 0,1 1 0,0-1 0,-1 1 0,1 0 0,0 0 0,0 0 0,0 0 0,4-1 0,-5 2 0,0 0 0,1 1 0,-1-1 0,0 1 0,0-1 0,0 1 0,0-1 0,0 1 0,0 0 0,0 0 0,0-1 0,0 1 0,-1 0 0,1 0 0,0 0 0,0 0 0,-1 0 0,1 0 0,0 0 0,-1 0 0,1 0 0,-1 1 0,1 0 0,13 35 0,-11-29 0,-3-6 0,0 0 0,1 0 0,0 0 0,-1 0 0,1-1 0,0 1 0,0 0 0,0 0 0,0 0 0,1-1 0,-1 1 0,0-1 0,1 1 0,-1-1 0,1 1 0,-1-1 0,1 0 0,0 0 0,2 2 0,-3-3 0,1-1 0,0 1 0,0 0 0,0-1 0,-1 1 0,1-1 0,0 0 0,-1 0 0,1 1 0,0-1 0,-1 0 0,1 0 0,-1-1 0,0 1 0,1 0 0,-1 0 0,0-1 0,0 1 0,0 0 0,1-1 0,0-2 0,8-9 0,-7 8 0,0 0 0,1 0 0,0 1 0,0-1 0,0 1 0,1 0 0,6-5 0,-10 9 0,-1 0 0,1 0 0,-1 0 0,1 1 0,-1-1 0,1 0 0,-1 1 0,0-1 0,1 0 0,-1 1 0,0-1 0,1 0 0,-1 1 0,0-1 0,1 1 0,-1-1 0,0 1 0,0-1 0,1 1 0,-1-1 0,0 1 0,0-1 0,0 1 0,0-1 0,0 1 0,0-1 0,0 1 0,0-1 0,0 1 0,0-1 0,0 1 0,0-1 0,0 2 0,1 26 0,-1-23 0,4 13 0,3-15 0,10-19 0,-2 1 0,-14 16 0,-1-1 0,1 1 0,0-1 0,-1 1 0,1-1 0,-1 1 0,1 0 0,0-1 0,-1 1 0,1 0 0,-1-1 0,0 1 0,1 0 0,-1 0 0,1-1 0,-1 1 0,0 0 0,0 0 0,1 0 0,-1 1 0,8 13 0,-8-15 0,1 0 0,-1-1 0,1 1 0,-1 0 0,0 0 0,1-1 0,-1 1 0,1 0 0,-1-1 0,0 1 0,1 0 0,-1-1 0,0 1 0,0-1 0,1 1 0,-1 0 0,0-1 0,0 1 0,0-1 0,1 1 0,-1-1 0,0 1 0,0-1 0,0 1 0,0-1 0,0 1 0,0-1 0,0 1 0,0-1 0,0 1 0,0-1 0,0 1 0,0-1 0,0 1 0,-1 0 0,1-2 0,1-11-1365,0-1-5461</inkml:trace>
-  <inkml:trace contextRef="#ctx0" brushRef="#br0" timeOffset="68061.41">726 346 24575,'5'0'0,"1"1"0,0 0 0,0 0 0,0 0 0,-1 1 0,1-1 0,-1 1 0,8 4 0,-12-5 0,0-1 0,0 0 0,0 1 0,0-1 0,0 1 0,0-1 0,0 1 0,-1 0 0,1-1 0,0 1 0,0 0 0,-1 0 0,1-1 0,0 1 0,-1 0 0,1 0 0,-1 0 0,1 0 0,-1 0 0,0-1 0,1 1 0,-1 0 0,0 0 0,0 0 0,1 0 0,-1 0 0,0 0 0,0 0 0,0 0 0,0 0 0,0 0 0,0 0 0,-1 0 0,1 0 0,0 0 0,0 0 0,-1 0 0,1 0 0,-1 0 0,1 0 0,-1 0 0,1 0 0,-1 0 0,1-1 0,-1 1 0,0 0 0,0 0 0,1-1 0,-1 1 0,0-1 0,0 1 0,-1 0 0,-7 7 0,5-6 0,1 1 0,-1-1 0,1 1 0,0 0 0,0 0 0,0 1 0,0-1 0,1 0 0,-1 1 0,1 0 0,0-1 0,-2 7 0,4-10 0,0 1 0,0 0 0,1-1 0,-1 1 0,0-1 0,1 1 0,-1-1 0,1 1 0,-1-1 0,0 1 0,1-1 0,-1 1 0,1-1 0,-1 1 0,1-1 0,0 0 0,-1 1 0,1-1 0,-1 0 0,1 1 0,0-1 0,-1 0 0,1 0 0,0 0 0,-1 0 0,1 0 0,0 0 0,-1 0 0,1 0 0,1 0 0,31 3 0,-18-2 0,-15-1 0,0 0 0,1 0 0,-1 0 0,0 0 0,1 0 0,-1 1 0,0-1 0,1 0 0,-1 0 0,0 0 0,0 0 0,1 0 0,-1 1 0,0-1 0,1 0 0,-1 0 0,0 1 0,0-1 0,0 0 0,1 0 0,-1 1 0,0-1 0,0 0 0,0 0 0,0 1 0,1-1 0,-1 0 0,0 1 0,0-1 0,0 0 0,0 1 0,0-1 0,0 0 0,0 1 0,0-1 0,0 0 0,0 1 0,0-1 0,0 0 0,0 0 0,0 1 0,0-1 0,0 0 0,-1 1 0,1-1 0,0 0 0,0 1 0,0-1 0,0 0 0,-1 0 0,1 1 0,0-1 0,0 0 0,-1 0 0,1 0 0,0 1 0,0-1 0,-1 0 0,1 0 0,0 0 0,0 0 0,-1 1 0,1-1 0,0 0 0,-1 0 0,0 0 0,-29 20 0,15-11 0,15-8 0,-1 0 0,1 0 0,0 0 0,0 0 0,0-1 0,0 1 0,0 0 0,0 0 0,0 0 0,0 0 0,0 0 0,0 0 0,1 0 0,-1-1 0,0 1 0,0 0 0,1 0 0,-1 0 0,1 0 0,-1-1 0,1 1 0,-1 0 0,1 0 0,-1-1 0,1 1 0,0-1 0,-1 1 0,1 0 0,0-1 0,1 1 0,-1 1 0,1-1 0,-1 0 0,1 1 0,-1 0 0,0-1 0,0 1 0,0 0 0,0-1 0,0 1 0,0 0 0,0 0 0,0 0 0,-1 0 0,1 0 0,-1 0 0,1 0 0,-1 0 0,0 0 0,0 4 0,-2-2 0,0-1 0,0 1 0,0-1 0,0 0 0,-1 0 0,1 0 0,-1 0 0,0 0 0,-3 3 0,3-5 0,1 1 0,0-1 0,0 1 0,0 0 0,0 0 0,1 0 0,-1 0 0,1 0 0,-1 0 0,1 1 0,-1-1 0,1 0 0,0 1 0,0-1 0,0 1 0,1-1 0,-2 6 0,3-7 16,0 0 0,-1 1 0,1-1 1,0 0-1,0 0 0,0 0 0,0 0 0,0 0 0,0-1 0,1 1 0,-1 0 0,0 0 0,0-1 0,0 1 0,1 0 1,-1-1-1,0 1 0,1-1 0,-1 0 0,2 1 0,9 4-309,-24 2-1117,2-4-5416</inkml:trace>
+  <inkml:trace contextRef="#ctx0" brushRef="#br0" timeOffset="65720.4">83 749 24575,'-7'-1'0,"1"1"0,1-1 0,-1-1 0,0 1 0,0-1 0,0 0 0,1 0 0,-1-1 0,-5-3 0,10 6 0,0-1 0,-1 0 0,1 1 0,0-1 0,0 0 0,0 0 0,0 0 0,0 0 0,0 0 0,0 0 0,1 0 0,-1 0 0,0 0 0,1 0 0,-1 0 0,0-1 0,1 1 0,-1 0 0,1 0 0,0-1 0,-1 1 0,1 0 0,0-1 0,0 1 0,0 0 0,0-1 0,0 1 0,0 0 0,0-1 0,1 1 0,-1 0 0,0-1 0,1 1 0,-1 0 0,1 0 0,-1-1 0,1 1 0,0 0 0,-1 0 0,1 0 0,0 0 0,0 0 0,0 0 0,0 0 0,0 0 0,0 0 0,0 0 0,0 0 0,0 1 0,3-2 0,15-10 0,-16 10 0,0 1 0,0-1 0,0 0 0,-1 0 0,1 0 0,0 0 0,-1 0 0,1-1 0,2-3 0,-5 6 0,0-1 0,-1 0 0,1 1 0,0-1 0,-1 1 0,1-1 0,0 1 0,-1-1 0,1 1 0,-1-1 0,1 1 0,0-1 0,-1 1 0,1-1 0,-1 1 0,1 0 0,-1-1 0,0 1 0,1 0 0,-1-1 0,1 1 0,-1 0 0,0 0 0,1 0 0,-1 0 0,0-1 0,1 1 0,-1 0 0,0 0 0,1 0 0,-1 0 0,1 0 0,-1 1 0,0-1 0,1 0 0,-1 0 0,0 1 0,-8-3 0,24-5 0,13-4 0,-16 3 0,-12 7 0,0 1 0,0 0 0,1 0 0,-1 0 0,0 0 0,0 0 0,0 0 0,0-1 0,0 1 0,0 0 0,0 0 0,0 0 0,0 0 0,1 0 0,-1-1 0,0 1 0,0 0 0,0 0 0,0 0 0,0 0 0,0-1 0,0 1 0,0 0 0,0 0 0,0 0 0,0 0 0,0-1 0,0 1 0,0 0 0,-1 0 0,1 0 0,0 0 0,0-1 0,0 1 0,0 0 0,0 0 0,0 0 0,0 0 0,0 0 0,-1 0 0,1-1 0,0 1 0,0 0 0,0 0 0,0 0 0,0 0 0,0 0 0,-1 0 0,1 0 0,0 0 0,-1-1 0,0 1 0,0 0 0,0 0 0,0-1 0,0 1 0,0-1 0,0 1 0,0-1 0,0 1 0,1-1 0,-1 1 0,0-1 0,0 0 0,0 1 0,1-1 0,-1 0 0,0 0 0,1 0 0,-1 1 0,1-1 0,-1 0 0,1 0 0,0 0 0,-1 0 0,1 0 0,0 0 0,-1 0 0,1 0 0,0 0 0,0 0 0,0 0 0,0 0 0,0 0 0,0 0 0,0 0 0,0 0 0,1 0 0,-1 0 0,0 0 0,1-1 0,2-3 0,1 1 0,-1 0 0,1 0 0,0 0 0,1 0 0,6-5 0,-8 8 0,-1-1 0,1 0 0,0 1 0,-1-1 0,0 0 0,0-1 0,1 1 0,-1 0 0,-1-1 0,1 1 0,0-1 0,-1 0 0,3-4 0,-5-12 0,0-1 0,-8-35 0,2 17 0,7 34 0,0 0 0,1 0 0,0 1 0,0-1 0,0 0 0,0 1 0,0-1 0,1 0 0,-1 1 0,1 0 0,0-1 0,0 1 0,0 0 0,1 0 0,-1 0 0,1 0 0,-1 0 0,1 1 0,0-1 0,0 1 0,4-2 0,24-28 0,-15 14 0,-5 17 0,-9 3 0,0 0 0,0 0 0,-1 0 0,1 0 0,-1 1 0,1-1 0,-1 0 0,0 1 0,0-1 0,1 4 0,-1-3 0,1 1 0,-1-1 0,1 1 0,0-1 0,-1 0 0,2 0 0,-1 0 0,3 4 0,-4-7 0,0 1 0,0-1 0,0 1 0,0-1 0,0 0 0,0 1 0,0-1 0,0 0 0,0 0 0,0 0 0,0 0 0,0 0 0,0 0 0,0 0 0,0 0 0,0 0 0,1 0 0,-1-1 0,0 1 0,0 0 0,0-1 0,0 1 0,0-1 0,-1 1 0,1-1 0,0 1 0,0-1 0,0 0 0,0 1 0,0-1 0,-1 0 0,1 0 0,0 1 0,0-3 0,16-15 0,12-11 0,-28 29 0,0-1 0,1 0 0,-1 1 0,0-1 0,1 1 0,-1 0 0,0-1 0,1 1 0,-1 0 0,1 0 0,-1 0 0,0 0 0,1 0 0,-1 0 0,1 0 0,-1 0 0,0 0 0,1 1 0,-1-1 0,1 1 0,-1-1 0,0 1 0,0-1 0,1 1 0,0 1 0,0-1 0,-1-1 0,0 1 0,1-1 0,-1 0 0,1 1 0,-1-1 0,1 0 0,-1 0 0,1 1 0,-1-1 0,1-1 0,-1 1 0,1 0 0,-1 0 0,1 0 0,-1-1 0,1 1 0,-1-1 0,0 1 0,1-1 0,-1 0 0,0 1 0,1-1 0,-1 0 0,0 0 0,0 0 0,0 0 0,0 0 0,0 0 0,0 0 0,0 0 0,0-1 0,0 1 0,0 0 0,0-2 0,1 1 0,-1 0 0,0 0 0,1 1 0,0-1 0,-1 0 0,1 1 0,0-1 0,-1 1 0,1 0 0,0 0 0,0 0 0,0 0 0,4-1 0,-5 2 0,0 0 0,1 1 0,-1-1 0,0 1 0,0-1 0,0 1 0,0-1 0,0 1 0,0 0 0,0 0 0,0-1 0,0 1 0,-1 0 0,1 0 0,0 0 0,0 0 0,-1 0 0,1 0 0,0 0 0,-1 0 0,1 0 0,-1 1 0,1 0 0,13 35 0,-11-29 0,-3-6 0,0 0 0,1 0 0,0 0 0,-1 0 0,1-1 0,0 1 0,0 0 0,0 0 0,0 0 0,1-1 0,-1 1 0,0-1 0,1 1 0,-1-1 0,1 1 0,-1-1 0,1 0 0,0 0 0,2 2 0,-3-3 0,1-1 0,0 1 0,0 0 0,0-1 0,-1 1 0,1-1 0,0 0 0,-1 0 0,1 1 0,0-1 0,-1 0 0,1 0 0,-1-1 0,0 1 0,1 0 0,-1 0 0,0-1 0,0 1 0,0 0 0,1-1 0,0-2 0,8-9 0,-7 8 0,0 0 0,1 0 0,0 1 0,0-1 0,0 1 0,1 0 0,6-5 0,-10 9 0,-1 0 0,1 0 0,-1 0 0,1 1 0,-1-1 0,1 0 0,-1 1 0,0-1 0,1 0 0,-1 1 0,0-1 0,1 0 0,-1 1 0,0-1 0,1 1 0,-1-1 0,0 1 0,0-1 0,1 1 0,-1-1 0,0 1 0,0-1 0,0 1 0,0-1 0,0 1 0,0-1 0,0 1 0,0-1 0,0 1 0,0-1 0,0 1 0,0-1 0,0 2 0,1 26 0,-1-23 0,4 13 0,3-15 0,10-19 0,-2 1 0,-14 16 0,-1-1 0,1 1 0,0-1 0,-1 1 0,1-1 0,-1 1 0,1 0 0,0-1 0,-1 1 0,1 0 0,-1-1 0,0 1 0,1 0 0,-1 0 0,1-1 0,-1 1 0,0 0 0,0 0 0,1 0 0,-1 1 0,8 13 0,-8-15 0,1 0 0,-1-1 0,1 1 0,-1 0 0,0 0 0,1-1 0,-1 1 0,1 0 0,-1-1 0,0 1 0,1 0 0,-1-1 0,0 1 0,0-1 0,1 1 0,-1 0 0,0-1 0,0 1 0,0-1 0,1 1 0,-1-1 0,0 1 0,0-1 0,0 1 0,0-1 0,0 1 0,0-1 0,0 1 0,0-1 0,0 1 0,0-1 0,0 1 0,0-1 0,0 1 0,-1 0 0,1-2 0,1-11-1365,0-1-5461</inkml:trace>
+  <inkml:trace contextRef="#ctx0" brushRef="#br0" timeOffset="68061.4">726 346 24575,'5'0'0,"1"1"0,0 0 0,0 0 0,0 0 0,-1 1 0,1-1 0,-1 1 0,8 4 0,-12-5 0,0-1 0,0 0 0,0 1 0,0-1 0,0 1 0,0-1 0,0 1 0,-1 0 0,1-1 0,0 1 0,0 0 0,-1 0 0,1-1 0,0 1 0,-1 0 0,1 0 0,-1 0 0,1 0 0,-1 0 0,0-1 0,1 1 0,-1 0 0,0 0 0,0 0 0,1 0 0,-1 0 0,0 0 0,0 0 0,0 0 0,0 0 0,0 0 0,0 0 0,-1 0 0,1 0 0,0 0 0,0 0 0,-1 0 0,1 0 0,-1 0 0,1 0 0,-1 0 0,1 0 0,-1 0 0,1-1 0,-1 1 0,0 0 0,0 0 0,1-1 0,-1 1 0,0-1 0,0 1 0,-1 0 0,-7 7 0,5-6 0,1 1 0,-1-1 0,1 1 0,0 0 0,0 0 0,0 1 0,0-1 0,1 0 0,-1 1 0,1 0 0,0-1 0,-2 7 0,4-10 0,0 1 0,0 0 0,1-1 0,-1 1 0,0-1 0,1 1 0,-1-1 0,1 1 0,-1-1 0,0 1 0,1-1 0,-1 1 0,1-1 0,-1 1 0,1-1 0,0 0 0,-1 1 0,1-1 0,-1 0 0,1 1 0,0-1 0,-1 0 0,1 0 0,0 0 0,-1 0 0,1 0 0,0 0 0,-1 0 0,1 0 0,1 0 0,31 3 0,-18-2 0,-15-1 0,0 0 0,1 0 0,-1 0 0,0 0 0,1 0 0,-1 1 0,0-1 0,1 0 0,-1 0 0,0 0 0,0 0 0,1 0 0,-1 1 0,0-1 0,1 0 0,-1 0 0,0 1 0,0-1 0,0 0 0,1 0 0,-1 1 0,0-1 0,0 0 0,0 0 0,0 1 0,1-1 0,-1 0 0,0 1 0,0-1 0,0 0 0,0 1 0,0-1 0,0 0 0,0 1 0,0-1 0,0 0 0,0 1 0,0-1 0,0 0 0,0 0 0,0 1 0,0-1 0,0 0 0,-1 1 0,1-1 0,0 0 0,0 1 0,0-1 0,0 0 0,-1 0 0,1 1 0,0-1 0,0 0 0,-1 0 0,1 0 0,0 1 0,0-1 0,-1 0 0,1 0 0,0 0 0,0 0 0,-1 1 0,1-1 0,0 0 0,-1 0 0,0 0 0,-29 20 0,15-11 0,15-8 0,-1 0 0,1 0 0,0 0 0,0 0 0,0-1 0,0 1 0,0 0 0,0 0 0,0 0 0,0 0 0,0 0 0,0 0 0,1 0 0,-1-1 0,0 1 0,0 0 0,1 0 0,-1 0 0,1 0 0,-1-1 0,1 1 0,-1 0 0,1 0 0,-1-1 0,1 1 0,0-1 0,-1 1 0,1 0 0,0-1 0,1 1 0,-1 1 0,1-1 0,-1 0 0,1 1 0,-1 0 0,0-1 0,0 1 0,0 0 0,0-1 0,0 1 0,0 0 0,0 0 0,0 0 0,-1 0 0,1 0 0,-1 0 0,1 0 0,-1 0 0,0 0 0,0 4 0,-2-2 0,0-1 0,0 1 0,0-1 0,0 0 0,-1 0 0,1 0 0,-1 0 0,0 0 0,-3 3 0,3-5 0,1 1 0,0-1 0,0 1 0,0 0 0,0 0 0,1 0 0,-1 0 0,1 0 0,-1 0 0,1 1 0,-1-1 0,1 0 0,0 1 0,0-1 0,0 1 0,1-1 0,-2 6 0,3-7 16,0 0 0,-1 1 0,1-1 1,0 0-1,0 0 0,0 0 0,0 0 0,0 0 0,0-1 0,1 1 0,-1 0 0,0 0 0,0-1 0,0 1 0,1 0 1,-1-1-1,0 1 0,1-1 0,-1 0 0,2 1 0,9 4-309,-24 2-1117,2-4-5416</inkml:trace>
   <inkml:trace contextRef="#ctx0" brushRef="#br0" timeOffset="69544.23">3651 260 24575,'-3'0'0,"-4"0"0,-4 0 0,1-3 0,-2-1 0,1 1-8191</inkml:trace>
-  <inkml:trace contextRef="#ctx0" brushRef="#br0" timeOffset="71039.24">3755 243 24575,'0'-3'0,"0"-4"0,0-4 0,0-2 0,3 0 0,1 0 0,0-2 0,-1 0 0,-1-1 0,-1 0 0,0 2-8191</inkml:trace>
+  <inkml:trace contextRef="#ctx0" brushRef="#br0" timeOffset="71039.23">3755 243 24575,'0'-3'0,"0"-4"0,0-4 0,0-2 0,3 0 0,1 0 0,0-2 0,-1 0 0,-1-1 0,-1 0 0,0 2-8191</inkml:trace>
   <inkml:trace contextRef="#ctx0" brushRef="#br0" timeOffset="71602.25">4016 207 24575,'3'0'0,"1"-3"0,3-1 0,3 0 0,0-2 0,1 0 0,2 1 0,1 2 0,-1-3 0,-1 1 0,2 0 0,0 2 0,-1 1-8191</inkml:trace>
   <inkml:trace contextRef="#ctx0" brushRef="#br0" timeOffset="72418.25">3651 782 24575,'-3'0'0,"-4"0"0,-4 0 0,-2 0 0,-3 0 0,-1 0 0,-1 0 0,-1 0 0,1 0 0,0 0 0,0 0 0,1 0 0,-1 0 0,4 2 0,3 2-8191</inkml:trace>
-  <inkml:trace contextRef="#ctx0" brushRef="#br0" timeOffset="73237.04">3668 903 24575,'0'3'0,"-3"1"0,-1 3 0,-2 0 0,-1 2 0,1-1-8191</inkml:trace>
+  <inkml:trace contextRef="#ctx0" brushRef="#br0" timeOffset="73237.03">3668 903 24575,'0'3'0,"-3"1"0,-1 3 0,-2 0 0,-1 2 0,1-1-8191</inkml:trace>
   <inkml:trace contextRef="#ctx0" brushRef="#br0" timeOffset="73983.89">4033 868 24575,'3'0'0,"4"0"0,3 0 0,1 3 0,1 1 0,1 0 0,-1 2 0,0 0 0,-2 2 0,0 0 0,-1 1 0,1 0 0,-2 0 0,1-1 0,-1 2 0,1-2 0,-1 1 0,-2 0-8191</inkml:trace>
   <inkml:trace contextRef="#ctx0" brushRef="#br0" timeOffset="74589.3">4208 852 24575,'3'0'0,"3"3"0,5 1 0,0 3 0,1 0 0,1-1 0,-1 1 0,0 0 0,1-2 0,-2 2 0,-2-1-8191</inkml:trace>
   <inkml:trace contextRef="#ctx0" brushRef="#br0" timeOffset="75898.67">4173 332 24575,'0'-3'0,"0"-4"0,3-1 0,1-1 0,0-3 0,2 0 0,3 4 0,0-2 0,1 3 0,-1-2 0,2 1 0,-2 3-8191</inkml:trace>
@@ -6101,7 +6175,7 @@
     </inkml:brush>
   </inkml:definitions>
   <inkml:trace contextRef="#ctx0" brushRef="#br0">1 328 24575,'209'-17'0,"697"17"0,-831-10 0,-29 2 0,76-10 0,-60 11 0,-20 2 0,46 0 0,-51 5 0,1-2 0,48-9 0,-38 6 0,1 2 0,82 5 0,-33 0 0,25 8 0,-71-4 0,-18-4-1365,-19-2-5461</inkml:trace>
-  <inkml:trace contextRef="#ctx0" brushRef="#br0" timeOffset="1190.68">2177 67 24575,'8'2'0,"0"-1"0,0 2 0,-1-1 0,1 1 0,0 0 0,-1 1 0,0 0 0,0 0 0,0 0 0,7 7 0,25 13 0,93 27 0,-38-16 0,-93-35 0,1 1 0,-1-1 0,0 0 0,0 1 0,0-1 0,0 1 0,0-1 0,0 1 0,0-1 0,0 1 0,0 0 0,-1-1 0,1 1 0,0 0 0,0 0 0,0 0 0,-1-1 0,1 1 0,-1 0 0,1 0 0,0 0 0,-1 0 0,0 0 0,1 0 0,-1 0 0,1 1 0,-1-1 0,0 0 0,0 0 0,0 0 0,0 0 0,0 0 0,0 0 0,0 0 0,0 1 0,0-1 0,0 0 0,-1 0 0,1 0 0,0 0 0,-1 0 0,1 0 0,-1 0 0,1 0 0,-1 0 0,0 0 0,1 0 0,-1 0 0,0-1 0,0 1 0,1 0 0,-1 0 0,0-1 0,0 1 0,-1 0 0,-9 9 0,-1 0 0,0-2 0,-19 12 0,14-10 0,-18 13-195,-1-2 0,0-1 0,-2-2 0,0-2 0,-1-1 0,-43 10 0,70-22-6631</inkml:trace>
+  <inkml:trace contextRef="#ctx0" brushRef="#br0" timeOffset="1190.67">2177 67 24575,'8'2'0,"0"-1"0,0 2 0,-1-1 0,1 1 0,0 0 0,-1 1 0,0 0 0,0 0 0,0 0 0,7 7 0,25 13 0,93 27 0,-38-16 0,-93-35 0,1 1 0,-1-1 0,0 0 0,0 1 0,0-1 0,0 1 0,0-1 0,0 1 0,0-1 0,0 1 0,0 0 0,-1-1 0,1 1 0,0 0 0,0 0 0,0 0 0,-1-1 0,1 1 0,-1 0 0,1 0 0,0 0 0,-1 0 0,0 0 0,1 0 0,-1 0 0,1 1 0,-1-1 0,0 0 0,0 0 0,0 0 0,0 0 0,0 0 0,0 0 0,0 0 0,0 1 0,0-1 0,0 0 0,-1 0 0,1 0 0,0 0 0,-1 0 0,1 0 0,-1 0 0,1 0 0,-1 0 0,0 0 0,1 0 0,-1 0 0,0-1 0,0 1 0,1 0 0,-1 0 0,0-1 0,0 1 0,-1 0 0,-9 9 0,-1 0 0,0-2 0,-19 12 0,14-10 0,-18 13-195,-1-2 0,0-1 0,-2-2 0,0-2 0,-1-1 0,-43 10 0,70-22-6631</inkml:trace>
   <inkml:trace contextRef="#ctx0" brushRef="#br0" timeOffset="4839.2">2716 190 24575,'-2'108'0,"5"115"0,-3-221 0,0 0 0,0-1 0,1 1 0,-1-1 0,1 1 0,-1-1 0,1 1 0,0-1 0,0 1 0,-1-1 0,1 1 0,0-1 0,0 0 0,0 0 0,1 1 0,-1-1 0,0 0 0,0 0 0,1 0 0,-1 0 0,0 0 0,4 1 0,0 0 0,0-1 0,0 1 0,0-1 0,0 0 0,0 0 0,0 0 0,8-1 0,3 0 0,0-1 0,-1-1 0,1 0 0,17-6 0,-15 4 0,1 1 0,-1 1 0,1 0 0,-1 1 0,23 3 0,42-3 0,-82 1 0,1 0 0,-1-1 0,1 1 0,-1 0 0,1-1 0,-1 1 0,1-1 0,-1 1 0,0-1 0,1 0 0,-1 0 0,0 0 0,1 1 0,-1-1 0,0 0 0,0-1 0,0 1 0,0 0 0,0 0 0,0 0 0,0-1 0,-1 1 0,1 0 0,0-1 0,-1 1 0,1-1 0,0 1 0,-1 0 0,0-1 0,1 1 0,-1-1 0,0 0 0,0 1 0,0-1 0,0 1 0,0-1 0,0 1 0,-1-1 0,1 1 0,0-1 0,-1 1 0,0-2 0,-3-12 0,0 0 0,-1 1 0,-11-22 0,7 14 0,3 1 0,0 0 0,2 0 0,0-1 0,1 0 0,1-30 0,-1-4 0,2 54 0,1 0 0,-1 1 0,1-1 0,-1 0 0,0 0 0,1 0 0,-1 0 0,0 1 0,0-1 0,-1 0 0,1 1 0,0-1 0,-1 1 0,1-1 0,0 1 0,-1 0 0,0-1 0,1 1 0,-1 0 0,0 0 0,1 0 0,-1 0 0,0 1 0,0-1 0,0 0 0,0 1 0,0-1 0,0 1 0,0 0 0,0 0 0,-3 0 0,-10-2 0,-1 2 0,0 0 0,-18 3 0,6-1 0,-128-1-1365,141-1-5461</inkml:trace>
   <inkml:trace contextRef="#ctx0" brushRef="#br0" timeOffset="6242.02">3256 0 24575,'2'21'0,"0"0"0,1-1 0,9 30 0,5 30 0,-11-34 0,-1-9 0,1 55 0,-5 25 0,-3 96 0,2-212-54,0 0-1,0 0 0,0 0 1,0 0-1,0 0 1,-1 0-1,1 0 0,0 0 1,0 0-1,-1 0 1,1 0-1,0 0 0,-1 0 1,1 0-1,-1-1 0,1 1 1,-1 0-1,1 0 1,-1-1-1,0 1 0,1 0 1,-1-1-1,0 1 1,-1 0-1</inkml:trace>
 </inkml:ink>
@@ -6162,7 +6236,7 @@
   <inkml:trace contextRef="#ctx0" brushRef="#br0" timeOffset="1814.91">1706 0 24575,'1'10'0,"0"-1"0,0 1 0,1-1 0,0 0 0,1 0 0,0 0 0,1 0 0,0 0 0,5 9 0,2 0 0,0 0 0,1-1 0,16 17 0,22 7 0,-4-4 0,-33-26 68,1 0-1,0 0 1,1-2 0,16 9-1,-17-10-351,-1-1 1,0 2-1,-1-1 0,0 2 0,20 18 0,-26-19-6542</inkml:trace>
   <inkml:trace contextRef="#ctx0" brushRef="#br0" timeOffset="7477.28">593 278 24575,'3'0'0,"4"0"0,4 0 0,2 0 0,3 0 0,1 0 0,1 0 0,0 0 0,1 0 0,-1 0 0,0 0 0,-1 0 0,-2 3 0,-5 1-8191</inkml:trace>
   <inkml:trace contextRef="#ctx0" brushRef="#br0" timeOffset="8191.51">905 296 24575,'3'0'0,"4"0"0,4 0 0,3 0 0,2 0 0,-2 3 0,0 1 0,0 0 0,1-1 0,1-1 0,1-1 0,0 0 0,0-1 0,0 0 0,1 0 0,0 0 0,-1 0 0,-2 0-8191</inkml:trace>
-  <inkml:trace contextRef="#ctx0" brushRef="#br0" timeOffset="8678.85">1272 331 24575,'0'-3'0,"3"-1"0,4 0 0,4 1 0,2 1 0,0-2 0,0-1 0,2 1 0,0 1 0,1 1 0,-2 1-8191</inkml:trace>
+  <inkml:trace contextRef="#ctx0" brushRef="#br0" timeOffset="8678.84">1272 331 24575,'0'-3'0,"3"-1"0,4 0 0,4 1 0,2 1 0,0-2 0,0-1 0,2 1 0,0 1 0,1 1 0,-2 1-8191</inkml:trace>
   <inkml:trace contextRef="#ctx0" brushRef="#br0" timeOffset="9310.74">1498 278 24575,'25'0'27,"41"-1"-723,122 15 0,-173-11-6130</inkml:trace>
   <inkml:trace contextRef="#ctx0" brushRef="#br0" timeOffset="10113.52">1811 399 24575,'0'3'0,"0"4"0,0 4 0,0 3 0,0 2 0,0 1 0,0 1 0,0 0 0,0 0 0,0 0 0,0 0 0,0 0 0,0-1 0,0 1 0,0-1 0,0-3-8191</inkml:trace>
   <inkml:trace contextRef="#ctx0" brushRef="#br0" timeOffset="10525.52">1811 695 24575,'0'3'0,"0"4"0,0 4 0,0 3 0,0 2 0,0 1 0,0 0 0,0 2 0,0-1 0,0 0 0,0 0 0,0-1 0,0-2-8191</inkml:trace>
@@ -6530,9 +6604,9 @@
   <inkml:trace contextRef="#ctx0" brushRef="#br0">86 71 24575,'0'401'0,"0"-400"0,-1 1 0,1 0 0,0 0 0,0-1 0,0 1 0,0 0 0,0-1 0,1 1 0,-1 0 0,0-1 0,1 1 0,-1 0 0,1-1 0,0 1 0,-1-1 0,1 1 0,0-1 0,0 1 0,0-1 0,0 0 0,0 1 0,0-1 0,0 0 0,1 0 0,2 2 0,-2-2 0,1-1 0,0 0 0,0 0 0,0 0 0,-1 0 0,1 0 0,0-1 0,0 1 0,-1-1 0,1 0 0,-1 0 0,1 0 0,0 0 0,-1 0 0,4-3 0,8-1 0,0 0 0,0 1 0,1 1 0,0 0 0,22-1 0,5-1 0,151-16 0,-182 20 0,-9 1 0,0 0 0,-1-1 0,1 1 0,0 0 0,-1-1 0,1 0 0,-1 1 0,1-1 0,-1 0 0,1 0 0,-1 0 0,0 0 0,1 0 0,-1 0 0,0 0 0,0-1 0,0 1 0,0 0 0,2-3 0,-1-1 0,1 0 0,-1 0 0,0 0 0,0 0 0,0 0 0,0-7 0,2-9 0,-2-1 0,0-25 0,-2 42 0,1-51 0,-3-132 0,1 187 0,1-1 0,-1 0 0,1 0 0,-1 0 0,0 0 0,0 0 0,0 0 0,0 1 0,0-1 0,0 0 0,0 1 0,-1-1 0,1 1 0,-1-1 0,1 1 0,-1 0 0,1 0 0,-1-1 0,0 1 0,0 0 0,1 1 0,-1-1 0,0 0 0,0 0 0,0 1 0,0-1 0,0 1 0,0 0 0,0-1 0,-4 1 0,-10-1 0,0 1 0,0 0 0,-17 3 0,5-1 0,-115-11 0,7 0 0,32 10-1365,89-1-5461</inkml:trace>
   <inkml:trace contextRef="#ctx0" brushRef="#br0" timeOffset="1616">624 277 24575,'1'-2'0,"-1"0"0,1 0 0,-1 0 0,1 0 0,0 0 0,0 1 0,0-1 0,0 0 0,0 0 0,0 1 0,0-1 0,1 1 0,-1-1 0,0 1 0,1-1 0,0 1 0,-1 0 0,1 0 0,0 0 0,2-2 0,1 0 0,0 1 0,0-1 0,0 1 0,0 0 0,0 1 0,8-2 0,23 1 0,14-2 0,-47 4 0,-1-1 0,0 0 0,0 1 0,0-1 0,0 0 0,0-1 0,0 1 0,-1 0 0,1 0 0,0-1 0,-1 1 0,1-1 0,-1 0 0,1 1 0,-1-1 0,0 0 0,1 0 0,-1 0 0,0 0 0,1-2 0,11-34-1365,-10 26-5461</inkml:trace>
   <inkml:trace contextRef="#ctx0" brushRef="#br0" timeOffset="3576.31">714 347 24575,'2'0'0,"-1"-1"0,1 1 0,0-1 0,0 1 0,-1-1 0,1 1 0,-1-1 0,1 0 0,0 0 0,-1 0 0,0 0 0,1 0 0,-1 0 0,0 0 0,3-3 0,-4 3 0,1 1 0,-1-1 0,1 0 0,0 0 0,0 0 0,-1 0 0,1 1 0,0-1 0,0 0 0,0 1 0,0-1 0,0 1 0,0-1 0,0 1 0,0-1 0,0 1 0,0 0 0,0 0 0,0-1 0,0 1 0,0 0 0,1 0 0,-1 0 0,0 0 0,0 0 0,0 0 0,0 0 0,0 1 0,0-1 0,0 0 0,0 1 0,0-1 0,0 0 0,0 1 0,0 0 0,0-1 0,0 1 0,0-1 0,0 1 0,0 0 0,0 0 0,0 1 0,11 9 47,-9-7-118,1-1 1,-1 1-1,1-1 1,0 0-1,0 0 0,0 0 1,0 0-1,0-1 1,0 1-1,1-1 0,-1 0 1,1-1-1,0 1 1,-1-1-1,1 0 0,0 0 1,0 0-1,0-1 1,6 1-1,4-1-6755</inkml:trace>
-  <inkml:trace contextRef="#ctx0" brushRef="#br0" timeOffset="4722.43">851 278 24575,'0'-3'0,"3"-1"0,1-2 0,3-1 0,3 1 0,2 1 0,3 2 0,2 2 0,0 0 0,-2-2 0,0-1 0,-4 1-8191</inkml:trace>
+  <inkml:trace contextRef="#ctx0" brushRef="#br0" timeOffset="4722.42">851 278 24575,'0'-3'0,"3"-1"0,1-2 0,3-1 0,3 1 0,2 1 0,3 2 0,2 2 0,0 0 0,-2-2 0,0-1 0,-4 1-8191</inkml:trace>
   <inkml:trace contextRef="#ctx0" brushRef="#br0" timeOffset="7070.46">1252 155 24575,'0'9'0,"1"0"0,0 0 0,0 0 0,1 0 0,0 0 0,0 0 0,1-1 0,6 15 0,-8-21 0,0 0 0,1 0 0,-1 0 0,0 0 0,1 0 0,-1 0 0,1 0 0,0 0 0,-1 0 0,1-1 0,0 1 0,0-1 0,0 0 0,0 1 0,1-1 0,-1 0 0,0 0 0,0 0 0,1-1 0,-1 1 0,0 0 0,1-1 0,-1 1 0,1-1 0,-1 0 0,1 0 0,-1 0 0,1 0 0,-1-1 0,1 1 0,-1-1 0,0 1 0,1-1 0,-1 0 0,5-2 0,-4 1 0,0-1 0,-1 0 0,1 1 0,0-1 0,-1-1 0,1 1 0,-1 0 0,0-1 0,0 1 0,-1-1 0,1 1 0,-1-1 0,1 0 0,-1 1 0,1-8 0,-1 7 0,0 0 0,0 1 0,0-1 0,-1 0 0,1 1 0,-1-1 0,0 0 0,0 0 0,0 0 0,-1 1 0,1-1 0,-1 0 0,0 1 0,0-1 0,0 0 0,-3-5 0,2 8-91,0-1 0,0 1 0,0 0 0,0 0 0,-1-1 0,1 1 0,0 1 0,-1-1 0,1 0 0,-1 0 0,1 1 0,-1 0 0,1-1 0,-5 1 0,-8 0-6735</inkml:trace>
-  <inkml:trace contextRef="#ctx0" brushRef="#br0" timeOffset="9623.37">1549 260 24575,'1'-1'0,"-1"0"0,1 0 0,-1 0 0,1 0 0,0 0 0,-1 1 0,1-1 0,0 0 0,-1 0 0,1 1 0,0-1 0,0 0 0,0 1 0,-1-1 0,1 0 0,0 1 0,0 0 0,0-1 0,0 1 0,0-1 0,0 1 0,0 0 0,0 0 0,0 0 0,0 0 0,1-1 0,0 2 0,36-4 0,-33 3 0,84-9 0,17 1 0,-49 7 0,-27 0 0,1 1 0,0 1 0,53 10 0,-57-6 0,1-2 0,-1-1 0,1-1 0,40-4 0,-29 1 0,50 4 0,-33 6 0,27 2 0,143 7 0,-193-19 0,60-10 0,-44 6 0,0 3 0,82 5 0,-33 1 0,302-3 0,-261-19 0,-97 19 0,77-12 0,-62 3 0,1 2 0,67 2 0,49-14 0,-140 20-1365,-19-1-5461</inkml:trace>
+  <inkml:trace contextRef="#ctx0" brushRef="#br0" timeOffset="9623.36">1549 260 24575,'1'-1'0,"-1"0"0,1 0 0,-1 0 0,1 0 0,0 0 0,-1 1 0,1-1 0,0 0 0,-1 0 0,1 1 0,0-1 0,0 0 0,0 1 0,-1-1 0,1 0 0,0 1 0,0 0 0,0-1 0,0 1 0,0-1 0,0 1 0,0 0 0,0 0 0,0 0 0,0 0 0,1-1 0,0 2 0,36-4 0,-33 3 0,84-9 0,17 1 0,-49 7 0,-27 0 0,1 1 0,0 1 0,53 10 0,-57-6 0,1-2 0,-1-1 0,1-1 0,40-4 0,-29 1 0,50 4 0,-33 6 0,27 2 0,143 7 0,-193-19 0,60-10 0,-44 6 0,0 3 0,82 5 0,-33 1 0,302-3 0,-261-19 0,-97 19 0,77-12 0,-62 3 0,1 2 0,67 2 0,49-14 0,-140 20-1365,-19-1-5461</inkml:trace>
   <inkml:trace contextRef="#ctx0" brushRef="#br0" timeOffset="10891.33">4298 87 24575,'2'3'0,"-1"1"0,0-1 0,1 0 0,-1 1 0,1-1 0,0 0 0,0 0 0,0 0 0,0 0 0,1 0 0,-1-1 0,1 1 0,0-1 0,0 0 0,0 0 0,0 1 0,4 1 0,-2-1 0,-1 0 0,1 1 0,-1-1 0,0 1 0,0 0 0,0 0 0,4 8 0,-7-11 0,-1 1 0,1-1 0,-1 1 0,1-1 0,-1 1 0,0-1 0,0 1 0,0-1 0,0 1 0,0-1 0,0 1 0,0-1 0,-1 1 0,1-1 0,0 1 0,-1-1 0,0 1 0,1-1 0,-1 0 0,0 1 0,1-1 0,-1 0 0,0 1 0,0-1 0,0 0 0,0 0 0,0 0 0,0 0 0,-1 0 0,1 0 0,0 0 0,-2 1 0,-61 38-1365,54-34-5461</inkml:trace>
   <inkml:trace contextRef="#ctx0" brushRef="#br0" timeOffset="13493.05">4525 191 24575,'0'7'0,"-1"8"0,1 0 0,0 0 0,1 0 0,1 0 0,1 0 0,0 0 0,10 28 0,-12-42 0,0 1 0,0 0 0,0-1 0,0 1 0,1-1 0,-1 1 0,0-1 0,1 0 0,0 0 0,-1 1 0,1-1 0,-1 0 0,1 0 0,0-1 0,0 1 0,0 0 0,-1-1 0,1 1 0,0-1 0,0 1 0,0-1 0,0 0 0,0 0 0,0 0 0,0 0 0,0 0 0,0 0 0,3-1 0,7-2 0,1 0 0,-1 0 0,19-9 0,7-1 0,-33 12 0,0 1 0,0-1 0,0-1 0,-1 1 0,1-1 0,0 1 0,-1-1 0,1 0 0,5-4 0,-8 4 0,-1-1 0,1 1 0,0 0 0,-1-1 0,0 1 0,1-1 0,-1 1 0,0-1 0,0 0 0,-1 1 0,1-1 0,0 0 0,-1 0 0,0 0 0,1 1 0,-1-1 0,0 0 0,-1-3 0,1-15 0,1 12 0,-1-1 0,0 1 0,0-1 0,-1 1 0,-3-14 0,3 21 0,0 0 0,1 0 0,-1 0 0,0 0 0,0 1 0,0-1 0,-1 0 0,1 0 0,0 0 0,-1 1 0,1-1 0,-1 1 0,1-1 0,-1 1 0,0 0 0,0 0 0,0 0 0,1 0 0,-1 0 0,0 0 0,0 0 0,0 0 0,0 1 0,-1-1 0,1 1 0,0-1 0,0 1 0,-4 0 0,-118 3-1365,109-3-5461</inkml:trace>
 </inkml:ink>
@@ -6659,7 +6733,7 @@
   <inkml:trace contextRef="#ctx0" brushRef="#br0" timeOffset="13719.45">1894 201 24575,'0'-2'0,"-1"0"0,0 0 0,0 0 0,0 0 0,0 0 0,0 0 0,0 0 0,0 0 0,-1 1 0,1-1 0,-1 1 0,1-1 0,-1 1 0,0-1 0,1 1 0,-4-2 0,-33-21 0,33 21 0,-24-15 6,-25-13-1377,45 28-5456</inkml:trace>
   <inkml:trace contextRef="#ctx0" brushRef="#br0" timeOffset="14653.48">1869 101 24575,'0'-2'0,"0"-3"0,0-3 0,0-1 0,-2 0 0,0-1 0,-3 2 0,0 0 0,-2 2 0,2-1 0,-2 1 0,-2 1 0,2 0 0,-1 1 0,-1 0 0,1 0 0</inkml:trace>
   <inkml:trace contextRef="#ctx0" brushRef="#br0" timeOffset="15950.84">1868 400 24575,'-2'0'0,"-3"0"0,-2 0 0,-1 2 0,0 1 0,0 2 0,0 0 0,2 1 0,1 2 0,2 2 0,-1-1 0,0 0 0,1 0 0,1 2 0,-1-2 0,-1 0 0,1-2-8191</inkml:trace>
-  <inkml:trace contextRef="#ctx0" brushRef="#br0" timeOffset="16601.6">1932 437 24575,'-3'0'0,"1"3"0,-3-1 0,0 3 0,1 2 0,-1 0 0,0 1 0,1 1 0,1 2 0,2 0 0,0-1-8191</inkml:trace>
+  <inkml:trace contextRef="#ctx0" brushRef="#br0" timeOffset="16601.59">1932 437 24575,'-3'0'0,"1"3"0,-3-1 0,0 3 0,1 2 0,-1 0 0,0 1 0,1 1 0,1 2 0,2 0 0,0-1-8191</inkml:trace>
   <inkml:trace contextRef="#ctx0" brushRef="#br0" timeOffset="18347.82">1870 288 24575,'0'0'0,"-1"0"0,1-1 0,-1 1 0,0 0 0,1 0 0,-1 0 0,1 1 0,-1-1 0,0 0 0,1 0 0,-1 0 0,1 0 0,-1 0 0,0 1 0,1-1 0,-1 0 0,1 1 0,-1-1 0,1 0 0,-1 1 0,1-1 0,-1 0 0,1 1 0,0-1 0,-1 1 0,1-1 0,-1 1 0,1-1 0,0 1 0,0-1 0,-1 1 0,1-1 0,0 1 0,0 0 0,0-1 0,-1 1 0,1 0 0,0 1 0,1-1 0,-1 1 0,0-1 0,1 1 0,-1-1 0,0 1 0,1-1 0,0 1 0,-1-1 0,1 1 0,0-1 0,0 0 0,0 0 0,2 2 0,-3-2 0,1 0 0,-1 0 0,1 0 0,-1-1 0,1 1 0,0 0 0,0 0 0,-1-1 0,1 1 0,0-1 0,0 1 0,0-1 0,-1 1 0,1-1 0,0 1 0,0-1 0,0 0 0,0 0 0,0 1 0,0-1 0,0 0 0,0 0 0,0 0 0,0 0 0,0 0 0,0 0 0,0 0 0,0 0 0,0-1 0,0 1 0,0 0 0,0-1 0,0 1 0,0 0 0,-1-1 0,1 1 0,0-1 0,0 1 0,0-1 0,-1 0 0,1 1 0,0-1 0,0 0 0,-1 0 0,1 1 0,-1-1 0,1 0 0,-1 0 0,1 0 0,-1 0 0,1 0 0,-1 1 0,0-1 0,0 0 0,1 0 0,-1 0 0,0-2 0,1 1 0,-1 0 0,0 1 0,0-1 0,0 0 0,0 0 0,0 1 0,0-1 0,0 0 0,0 0 0,-1 1 0,1-1 0,0 0 0,-1 1 0,0-1 0,1 0 0,-1 1 0,0-1 0,0 1 0,0-1 0,0 1 0,0-1 0,0 1 0,0 0 0,-1 0 0,1-1 0,0 1 0,-1 0 0,1 0 0,-1 0 0,1 1 0,-1-1 0,1 0 0,-1 0 0,-2 0 0,3 1 0,0-1 0,0 1 0,-1-1 0,1 1 0,0 0 0,-1-1 0,1 1 0,0 0 0,0 0 0,-1 0 0,1 0 0,0 0 0,-1 0 0,1 0 0,0 1 0,-1-1 0,1 0 0,0 1 0,0-1 0,-1 1 0,1-1 0,0 1 0,0 0 0,0 0 0,0-1 0,0 1 0,0 0 0,0 0 0,0 0 0,0 0 0,0 0 0,0 0 0,1 0 0,-1 0 0,0 0 0,1 1 0,-1-1 0,1 0 0,-1 0 0,1 1 0,-1 1 0,1-1 0,1 0 0,-1 0 0,0-1 0,1 1 0,-1-1 0,1 1 0,-1 0 0,1-1 0,0 1 0,-1-1 0,1 1 0,0-1 0,0 0 0,0 1 0,0-1 0,0 0 0,1 0 0,-1 1 0,0-1 0,0 0 0,1 0 0,-1-1 0,1 1 0,-1 0 0,1 0 0,-1-1 0,1 1 0,0-1 0,-1 1 0,1-1 0,0 0 0,1 1 0,23-3 0,-25 2 0,0 0 0,-1-1 0,1 1 0,-1 0 0,1-1 0,-1 1 0,1-1 0,-1 1 0,1-1 0,-1 1 0,1-1 0,-1 1 0,0-1 0,1 1 0,-1-1 0,0 1 0,1-1 0,-1 0 0,0 1 0,0-1 0,1 0 0,-1 1 0,0-1 0,0 0 0,0 1 0,0-1 0,0 0 0,0 1 0,0-1 0,0 0 0,0 0 0,-1 0-45,1 1-1,0-1 1,0 0-1,-1 1 1,1-1-1,-1 0 1,1 1-1,0-1 1,-1 1-1,1-1 1,-1 0-1,1 1 1,-1-1-1,0 1 1,1-1-1,-1 1 1,0 0-1,1-1 1,-1 1-1,0 0 1,1-1-1,-1 1 1,0 0-1,1 0 0,-1 0 1,0 0-1,0-1 1,1 1-1,-2 0 1,-5 1-6782</inkml:trace>
 </inkml:ink>
 </file>
@@ -6749,7 +6823,7 @@
     </inkml:brush>
   </inkml:definitions>
   <inkml:trace contextRef="#ctx0" brushRef="#br0">20 729 24575,'0'1'0,"0"1"0,1 0 0,-1-1 0,1 1 0,0-1 0,-1 1 0,1-1 0,0 1 0,0-1 0,0 1 0,0-1 0,0 0 0,0 0 0,1 1 0,-1-1 0,0 0 0,1 0 0,-1 0 0,0 0 0,1-1 0,-1 1 0,1 0 0,0-1 0,-1 1 0,1-1 0,-1 1 0,1-1 0,0 0 0,0 1 0,1-1 0,57 4 0,-55-4 0,-2 0 0,1 0 0,0 0 0,-1 0 0,1 0 0,0 0 0,-1-1 0,1 0 0,0 0 0,-1 0 0,1 0 0,-1-1 0,1 1 0,-1-1 0,0 0 0,0 0 0,0 0 0,0 0 0,0 0 0,0-1 0,-1 1 0,1-1 0,-1 0 0,5-6 0,-3-1 0,0-1 0,0 1 0,-1-1 0,0 0 0,-1 0 0,1-17 0,-2 19 0,17-95 0,-13 62 0,1 3 0,-1-55 0,-5 64 0,-1 0 0,-2 0 0,-1 0 0,-2 0 0,-1 1 0,-1-1 0,-1 2 0,-23-48 0,32 74 0,-1 0 0,0 0 0,1 1 0,-1-1 0,0 0 0,0 1 0,0-1 0,0 1 0,-1-1 0,1 1 0,0-1 0,-1 1 0,1 0 0,-1 0 0,1 0 0,-1 0 0,1 0 0,-1 0 0,0 0 0,1 0 0,-1 1 0,0-1 0,0 1 0,0-1 0,1 1 0,-1 0 0,0-1 0,0 1 0,0 0 0,0 0 0,0 1 0,0-1 0,1 0 0,-1 1 0,0-1 0,0 1 0,0-1 0,-2 2 0,0 0 0,1 1 0,0-1 0,-1 1 0,1 0 0,1 0 0,-1 0 0,0 0 0,1 0 0,-1 1 0,1-1 0,0 1 0,0-1 0,0 1 0,1 0 0,-1 0 0,-1 7 0,-5 16-1365,5-16-5461</inkml:trace>
-  <inkml:trace contextRef="#ctx0" brushRef="#br0" timeOffset="1243.14">1 50 24575,'1'0'0,"1"1"0,-1 0 0,1 0 0,-1 0 0,1 0 0,-1 0 0,0 0 0,0 0 0,1 1 0,-1-1 0,0 0 0,0 1 0,0-1 0,0 1 0,-1-1 0,2 3 0,15 31 0,-14-29 0,0 0 0,0 1 0,-1 0 0,2-1 0,-1 0 0,1 0 0,0 0 0,0 0 0,6 6 0,-8-11 0,0 0 0,-1 0 0,1 0 0,0 0 0,0 0 0,0 0 0,0 0 0,0-1 0,0 1 0,0-1 0,1 1 0,-1-1 0,0 0 0,0 0 0,0 0 0,0 0 0,0 0 0,0-1 0,1 1 0,-1 0 0,0-1 0,0 0 0,0 1 0,0-1 0,0 0 0,0 0 0,-1 0 0,4-2 0,46-19-1365,-42 16-5461</inkml:trace>
+  <inkml:trace contextRef="#ctx0" brushRef="#br0" timeOffset="1243.13">1 50 24575,'1'0'0,"1"1"0,-1 0 0,1 0 0,-1 0 0,1 0 0,-1 0 0,0 0 0,0 0 0,1 1 0,-1-1 0,0 0 0,0 1 0,0-1 0,0 1 0,-1-1 0,2 3 0,15 31 0,-14-29 0,0 0 0,0 1 0,-1 0 0,2-1 0,-1 0 0,1 0 0,0 0 0,0 0 0,6 6 0,-8-11 0,0 0 0,-1 0 0,1 0 0,0 0 0,0 0 0,0 0 0,0 0 0,0-1 0,0 1 0,0-1 0,1 1 0,-1-1 0,0 0 0,0 0 0,0 0 0,0 0 0,0 0 0,0-1 0,1 1 0,-1 0 0,0-1 0,0 0 0,0 1 0,0-1 0,0 0 0,0 0 0,-1 0 0,4-2 0,46-19-1365,-42 16-5461</inkml:trace>
 </inkml:ink>
 </file>
 
